--- a/Final_Report.docx
+++ b/Final_Report.docx
@@ -2,1785 +2,6 @@
 <file path=word/document.xml><?xml version="1.0" encoding="utf-8"?>
 <w:document xmlns:wpc="http://schemas.microsoft.com/office/word/2010/wordprocessingCanvas" xmlns:cx="http://schemas.microsoft.com/office/drawing/2014/chartex" xmlns:cx1="http://schemas.microsoft.com/office/drawing/2015/9/8/chartex" xmlns:cx2="http://schemas.microsoft.com/office/drawing/2015/10/21/chartex" xmlns:cx3="http://schemas.microsoft.com/office/drawing/2016/5/9/chartex" xmlns:cx4="http://schemas.microsoft.com/office/drawing/2016/5/10/chartex" xmlns:cx5="http://schemas.microsoft.com/office/drawing/2016/5/11/chartex" xmlns:cx6="http://schemas.microsoft.com/office/drawing/2016/5/12/chartex" xmlns:cx7="http://schemas.microsoft.com/office/drawing/2016/5/13/chartex" xmlns:cx8="http://schemas.microsoft.com/office/drawing/2016/5/14/chartex" xmlns:mc="http://schemas.openxmlformats.org/markup-compatibility/2006" xmlns:aink="http://schemas.microsoft.com/office/drawing/2016/ink" xmlns:am3d="http://schemas.microsoft.com/office/drawing/2017/model3d" xmlns:o="urn:schemas-microsoft-com:office:office" xmlns:r="http://schemas.openxmlformats.org/officeDocument/2006/relationships" xmlns:m="http://schemas.openxmlformats.org/officeDocument/2006/math" xmlns:v="urn:schemas-microsoft-com:vml" xmlns:wp14="http://schemas.microsoft.com/office/word/2010/wordprocessingDrawing" xmlns:wp="http://schemas.openxmlformats.org/drawingml/2006/wordprocessingDrawing" xmlns:w10="urn:schemas-microsoft-com:office:word" xmlns:w="http://schemas.openxmlformats.org/wordprocessingml/2006/main" xmlns:w14="http://schemas.microsoft.com/office/word/2010/wordml" xmlns:w15="http://schemas.microsoft.com/office/word/2012/wordml" xmlns:w16cid="http://schemas.microsoft.com/office/word/2016/wordml/cid" xmlns:w16se="http://schemas.microsoft.com/office/word/2015/wordml/symex" xmlns:wpg="http://schemas.microsoft.com/office/word/2010/wordprocessingGroup" xmlns:wpi="http://schemas.microsoft.com/office/word/2010/wordprocessingInk" xmlns:wne="http://schemas.microsoft.com/office/word/2006/wordml" xmlns:wps="http://schemas.microsoft.com/office/word/2010/wordprocessingShape" mc:Ignorable="w14 w15 w16se w16cid wp14">
   <w:body>
-    <w:p>
-      <w:pPr>
-        <w:spacing w:line="360" w:lineRule="auto"/>
-        <w:jc w:val="center"/>
-        <w:rPr>
-          <w:rFonts w:ascii="Times New Roman" w:eastAsia="Times New Roman" w:hAnsi="Times New Roman" w:cs="Times New Roman"/>
-          <w:b/>
-          <w:sz w:val="28"/>
-          <w:szCs w:val="28"/>
-        </w:rPr>
-      </w:pPr>
-      <w:r>
-        <w:rPr>
-          <w:rFonts w:ascii="Times New Roman" w:eastAsia="Times New Roman" w:hAnsi="Times New Roman" w:cs="Times New Roman"/>
-          <w:b/>
-          <w:sz w:val="28"/>
-          <w:szCs w:val="28"/>
-        </w:rPr>
-        <w:drawing>
-          <wp:inline distT="0" distB="0" distL="0" distR="0" wp14:anchorId="4FCDEB79" wp14:editId="29CF5135">
-            <wp:extent cx="5739319" cy="1193800"/>
-            <wp:effectExtent l="0" t="0" r="0" b="0"/>
-            <wp:docPr id="15363" name="Picture 3">
-              <a:extLst xmlns:a="http://schemas.openxmlformats.org/drawingml/2006/main">
-                <a:ext uri="{FF2B5EF4-FFF2-40B4-BE49-F238E27FC236}">
-                  <a16:creationId xmlns:a16="http://schemas.microsoft.com/office/drawing/2014/main" id="{67F4D5BF-5631-D540-BDCA-7C65A9E2B422}"/>
-                </a:ext>
-              </a:extLst>
-            </wp:docPr>
-            <wp:cNvGraphicFramePr>
-              <a:graphicFrameLocks xmlns:a="http://schemas.openxmlformats.org/drawingml/2006/main" noChangeAspect="1"/>
-            </wp:cNvGraphicFramePr>
-            <a:graphic xmlns:a="http://schemas.openxmlformats.org/drawingml/2006/main">
-              <a:graphicData uri="http://schemas.openxmlformats.org/drawingml/2006/picture">
-                <pic:pic xmlns:pic="http://schemas.openxmlformats.org/drawingml/2006/picture">
-                  <pic:nvPicPr>
-                    <pic:cNvPr id="15363" name="Picture 3">
-                      <a:extLst>
-                        <a:ext uri="{FF2B5EF4-FFF2-40B4-BE49-F238E27FC236}">
-                          <a16:creationId xmlns:a16="http://schemas.microsoft.com/office/drawing/2014/main" id="{67F4D5BF-5631-D540-BDCA-7C65A9E2B422}"/>
-                        </a:ext>
-                      </a:extLst>
-                    </pic:cNvPr>
-                    <pic:cNvPicPr>
-                      <a:picLocks noChangeAspect="1"/>
-                    </pic:cNvPicPr>
-                  </pic:nvPicPr>
-                  <pic:blipFill>
-                    <a:blip r:embed="rId5">
-                      <a:extLst>
-                        <a:ext uri="{28A0092B-C50C-407E-A947-70E740481C1C}">
-                          <a14:useLocalDpi xmlns:a14="http://schemas.microsoft.com/office/drawing/2010/main" val="0"/>
-                        </a:ext>
-                      </a:extLst>
-                    </a:blip>
-                    <a:srcRect/>
-                    <a:stretch>
-                      <a:fillRect/>
-                    </a:stretch>
-                  </pic:blipFill>
-                  <pic:spPr bwMode="auto">
-                    <a:xfrm>
-                      <a:off x="0" y="0"/>
-                      <a:ext cx="5747927" cy="1195591"/>
-                    </a:xfrm>
-                    <a:prstGeom prst="rect">
-                      <a:avLst/>
-                    </a:prstGeom>
-                    <a:noFill/>
-                    <a:ln>
-                      <a:noFill/>
-                    </a:ln>
-                    <a:extLst/>
-                  </pic:spPr>
-                </pic:pic>
-              </a:graphicData>
-            </a:graphic>
-          </wp:inline>
-        </w:drawing>
-      </w:r>
-      <w:r>
-        <w:rPr>
-          <w:rFonts w:ascii="Times New Roman" w:eastAsia="Times New Roman" w:hAnsi="Times New Roman" w:cs="Times New Roman"/>
-          <w:b/>
-          <w:sz w:val="36"/>
-          <w:szCs w:val="28"/>
-        </w:rPr>
-        <w:t>Offline Monitoring system: An IoT Application</w:t>
-      </w:r>
-    </w:p>
-    <w:p>
-      <w:pPr>
-        <w:spacing w:line="360" w:lineRule="auto"/>
-        <w:jc w:val="center"/>
-        <w:rPr>
-          <w:rFonts w:ascii="Times New Roman" w:eastAsia="Times New Roman" w:hAnsi="Times New Roman" w:cs="Times New Roman"/>
-          <w:b/>
-          <w:sz w:val="28"/>
-          <w:szCs w:val="28"/>
-        </w:rPr>
-      </w:pPr>
-      <w:r>
-        <w:rPr>
-          <w:rFonts w:ascii="Times New Roman" w:eastAsia="Times New Roman" w:hAnsi="Times New Roman" w:cs="Times New Roman"/>
-          <w:b/>
-          <w:sz w:val="28"/>
-          <w:szCs w:val="28"/>
-        </w:rPr>
-        <w:t xml:space="preserve">CSCI 6838.02 Research Project and Seminar </w:t>
-      </w:r>
-    </w:p>
-    <w:p>
-      <w:pPr>
-        <w:spacing w:line="360" w:lineRule="auto"/>
-        <w:jc w:val="center"/>
-        <w:rPr>
-          <w:rFonts w:ascii="Times New Roman" w:eastAsia="Times New Roman" w:hAnsi="Times New Roman" w:cs="Times New Roman"/>
-          <w:sz w:val="24"/>
-          <w:szCs w:val="24"/>
-        </w:rPr>
-      </w:pPr>
-      <w:r>
-        <w:rPr>
-          <w:rFonts w:ascii="Times New Roman" w:eastAsia="Times New Roman" w:hAnsi="Times New Roman" w:cs="Times New Roman"/>
-          <w:sz w:val="24"/>
-          <w:szCs w:val="24"/>
-        </w:rPr>
-        <w:drawing>
-          <wp:inline distT="0" distB="0" distL="0" distR="0" wp14:anchorId="34248D6F" wp14:editId="7392AE39">
-            <wp:extent cx="3720223" cy="2489835"/>
-            <wp:effectExtent l="114300" t="101600" r="115570" b="139065"/>
-            <wp:docPr id="11" name="Picture 2">
-              <a:extLst xmlns:a="http://schemas.openxmlformats.org/drawingml/2006/main">
-                <a:ext uri="{FF2B5EF4-FFF2-40B4-BE49-F238E27FC236}">
-                  <a16:creationId xmlns:a16="http://schemas.microsoft.com/office/drawing/2014/main" id="{81A13C2A-7DB8-6B47-96F9-80DEED74CA16}"/>
-                </a:ext>
-              </a:extLst>
-            </wp:docPr>
-            <wp:cNvGraphicFramePr>
-              <a:graphicFrameLocks xmlns:a="http://schemas.openxmlformats.org/drawingml/2006/main" noChangeAspect="1"/>
-            </wp:cNvGraphicFramePr>
-            <a:graphic xmlns:a="http://schemas.openxmlformats.org/drawingml/2006/main">
-              <a:graphicData uri="http://schemas.openxmlformats.org/drawingml/2006/picture">
-                <pic:pic xmlns:pic="http://schemas.openxmlformats.org/drawingml/2006/picture">
-                  <pic:nvPicPr>
-                    <pic:cNvPr id="3" name="Picture 2">
-                      <a:extLst>
-                        <a:ext uri="{FF2B5EF4-FFF2-40B4-BE49-F238E27FC236}">
-                          <a16:creationId xmlns:a16="http://schemas.microsoft.com/office/drawing/2014/main" id="{81A13C2A-7DB8-6B47-96F9-80DEED74CA16}"/>
-                        </a:ext>
-                      </a:extLst>
-                    </pic:cNvPr>
-                    <pic:cNvPicPr>
-                      <a:picLocks noChangeAspect="1"/>
-                    </pic:cNvPicPr>
-                  </pic:nvPicPr>
-                  <pic:blipFill>
-                    <a:blip r:embed="rId6">
-                      <a:extLst>
-                        <a:ext uri="{28A0092B-C50C-407E-A947-70E740481C1C}">
-                          <a14:useLocalDpi xmlns:a14="http://schemas.microsoft.com/office/drawing/2010/main" val="0"/>
-                        </a:ext>
-                      </a:extLst>
-                    </a:blip>
-                    <a:stretch>
-                      <a:fillRect/>
-                    </a:stretch>
-                  </pic:blipFill>
-                  <pic:spPr>
-                    <a:xfrm>
-                      <a:off x="0" y="0"/>
-                      <a:ext cx="3732769" cy="2498232"/>
-                    </a:xfrm>
-                    <a:prstGeom prst="rect">
-                      <a:avLst/>
-                    </a:prstGeom>
-                    <a:solidFill>
-                      <a:srgbClr val="FFFFFF">
-                        <a:shade val="85000"/>
-                      </a:srgbClr>
-                    </a:solidFill>
-                    <a:ln w="88900" cap="sq">
-                      <a:solidFill>
-                        <a:srgbClr val="FFFFFF"/>
-                      </a:solidFill>
-                      <a:miter lim="800000"/>
-                    </a:ln>
-                    <a:effectLst>
-                      <a:outerShdw blurRad="55000" dist="18000" dir="5400000" algn="tl" rotWithShape="0">
-                        <a:srgbClr val="000000">
-                          <a:alpha val="40000"/>
-                        </a:srgbClr>
-                      </a:outerShdw>
-                    </a:effectLst>
-                    <a:scene3d>
-                      <a:camera prst="orthographicFront"/>
-                      <a:lightRig rig="twoPt" dir="t">
-                        <a:rot lat="0" lon="0" rev="7200000"/>
-                      </a:lightRig>
-                    </a:scene3d>
-                    <a:sp3d>
-                      <a:bevelT w="25400" h="19050"/>
-                      <a:contourClr>
-                        <a:srgbClr val="FFFFFF"/>
-                      </a:contourClr>
-                    </a:sp3d>
-                  </pic:spPr>
-                </pic:pic>
-              </a:graphicData>
-            </a:graphic>
-          </wp:inline>
-        </w:drawing>
-      </w:r>
-    </w:p>
-    <w:p>
-      <w:pPr>
-        <w:spacing w:line="360" w:lineRule="auto"/>
-        <w:rPr>
-          <w:rFonts w:ascii="Times New Roman" w:eastAsia="Times New Roman" w:hAnsi="Times New Roman" w:cs="Times New Roman"/>
-          <w:sz w:val="24"/>
-          <w:szCs w:val="24"/>
-        </w:rPr>
-      </w:pPr>
-      <w:r>
-        <w:rPr>
-          <w:rFonts w:ascii="Times New Roman" w:eastAsia="Times New Roman" w:hAnsi="Times New Roman" w:cs="Times New Roman"/>
-          <w:sz w:val="24"/>
-          <w:szCs w:val="24"/>
-        </w:rPr>
-        <mc:AlternateContent>
-          <mc:Choice Requires="wps">
-            <w:drawing>
-              <wp:anchor distT="0" distB="0" distL="114300" distR="114300" simplePos="0" relativeHeight="251659264" behindDoc="0" locked="0" layoutInCell="1" allowOverlap="1" wp14:anchorId="7CACB3B9" wp14:editId="0877C2A9">
-                <wp:simplePos x="0" y="0"/>
-                <wp:positionH relativeFrom="column">
-                  <wp:posOffset>-107085</wp:posOffset>
-                </wp:positionH>
-                <wp:positionV relativeFrom="paragraph">
-                  <wp:posOffset>61649</wp:posOffset>
-                </wp:positionV>
-                <wp:extent cx="2431915" cy="2432050"/>
-                <wp:effectExtent l="0" t="0" r="0" b="0"/>
-                <wp:wrapNone/>
-                <wp:docPr id="12" name="TextBox 4">
-                  <a:extLst xmlns:a="http://schemas.openxmlformats.org/drawingml/2006/main"/>
-                </wp:docPr>
-                <wp:cNvGraphicFramePr/>
-                <a:graphic xmlns:a="http://schemas.openxmlformats.org/drawingml/2006/main">
-                  <a:graphicData uri="http://schemas.microsoft.com/office/word/2010/wordprocessingShape">
-                    <wps:wsp>
-                      <wps:cNvSpPr txBox="1"/>
-                      <wps:spPr>
-                        <a:xfrm>
-                          <a:off x="0" y="0"/>
-                          <a:ext cx="2431915" cy="2432050"/>
-                        </a:xfrm>
-                        <a:prstGeom prst="rect">
-                          <a:avLst/>
-                        </a:prstGeom>
-                        <a:noFill/>
-                      </wps:spPr>
-                      <wps:txbx>
-                        <w:txbxContent>
-                          <w:p>
-                            <w:pPr>
-                              <w:pStyle w:val="NormalWeb"/>
-                              <w:kinsoku w:val="0"/>
-                              <w:overflowPunct w:val="0"/>
-                              <w:spacing w:before="0" w:beforeAutospacing="0" w:after="0" w:afterAutospacing="0"/>
-                              <w:jc w:val="center"/>
-                              <w:textAlignment w:val="baseline"/>
-                              <w:rPr>
-                                <w:sz w:val="32"/>
-                              </w:rPr>
-                            </w:pPr>
-                            <w:r>
-                              <w:rPr>
-                                <w:b/>
-                                <w:bCs/>
-                                <w:color w:val="000000" w:themeColor="text1"/>
-                                <w:kern w:val="24"/>
-                                <w:sz w:val="32"/>
-                                <w:u w:val="single"/>
-                              </w:rPr>
-                              <w:t>Instructor</w:t>
-                            </w:r>
-                          </w:p>
-                          <w:p>
-                            <w:pPr>
-                              <w:pStyle w:val="NormalWeb"/>
-                              <w:kinsoku w:val="0"/>
-                              <w:overflowPunct w:val="0"/>
-                              <w:spacing w:before="0" w:beforeAutospacing="0" w:after="0" w:afterAutospacing="0"/>
-                              <w:jc w:val="center"/>
-                              <w:textAlignment w:val="baseline"/>
-                              <w:rPr>
-                                <w:sz w:val="28"/>
-                              </w:rPr>
-                            </w:pPr>
-                            <w:r>
-                              <w:rPr>
-                                <w:color w:val="000000" w:themeColor="text1"/>
-                                <w:kern w:val="24"/>
-                                <w:sz w:val="28"/>
-                              </w:rPr>
-                              <w:t>Dr. Pradeep Buddharaju</w:t>
-                            </w:r>
-                          </w:p>
-                          <w:p>
-                            <w:pPr>
-                              <w:pStyle w:val="NormalWeb"/>
-                              <w:kinsoku w:val="0"/>
-                              <w:overflowPunct w:val="0"/>
-                              <w:spacing w:before="0" w:beforeAutospacing="0" w:after="0" w:afterAutospacing="0"/>
-                              <w:jc w:val="center"/>
-                              <w:textAlignment w:val="baseline"/>
-                              <w:rPr>
-                                <w:sz w:val="22"/>
-                              </w:rPr>
-                            </w:pPr>
-                            <w:r>
-                              <w:rPr>
-                                <w:color w:val="000000" w:themeColor="text1"/>
-                                <w:kern w:val="24"/>
-                                <w:sz w:val="28"/>
-                                <w:szCs w:val="32"/>
-                              </w:rPr>
-                              <w:t>Assistant Professor</w:t>
-                            </w:r>
-                          </w:p>
-                          <w:p>
-                            <w:pPr>
-                              <w:pStyle w:val="NormalWeb"/>
-                              <w:kinsoku w:val="0"/>
-                              <w:overflowPunct w:val="0"/>
-                              <w:spacing w:before="0" w:beforeAutospacing="0" w:after="0" w:afterAutospacing="0"/>
-                              <w:jc w:val="center"/>
-                              <w:textAlignment w:val="baseline"/>
-                              <w:rPr>
-                                <w:sz w:val="22"/>
-                              </w:rPr>
-                            </w:pPr>
-                            <w:r>
-                              <w:rPr>
-                                <w:color w:val="000000" w:themeColor="text1"/>
-                                <w:kern w:val="24"/>
-                                <w:sz w:val="28"/>
-                                <w:szCs w:val="32"/>
-                              </w:rPr>
-                              <w:t>Computer Science</w:t>
-                            </w:r>
-                          </w:p>
-                          <w:p>
-                            <w:pPr>
-                              <w:pStyle w:val="NormalWeb"/>
-                              <w:kinsoku w:val="0"/>
-                              <w:overflowPunct w:val="0"/>
-                              <w:spacing w:before="0" w:beforeAutospacing="0" w:after="0" w:afterAutospacing="0"/>
-                              <w:jc w:val="center"/>
-                              <w:textAlignment w:val="baseline"/>
-                              <w:rPr>
-                                <w:color w:val="4F81BD" w:themeColor="accent1"/>
-                                <w:sz w:val="22"/>
-                              </w:rPr>
-                            </w:pPr>
-                            <w:r>
-                              <w:rPr>
-                                <w:color w:val="4F81BD" w:themeColor="accent1"/>
-                                <w:kern w:val="24"/>
-                                <w:sz w:val="28"/>
-                                <w:szCs w:val="32"/>
-                              </w:rPr>
-                              <w:t>Bu</w:t>
-                            </w:r>
-                            <w:r>
-                              <w:rPr>
-                                <w:color w:val="4F81BD" w:themeColor="accent1"/>
-                                <w:kern w:val="24"/>
-                                <w:sz w:val="28"/>
-                                <w:szCs w:val="32"/>
-                              </w:rPr>
-                              <w:t>d</w:t>
-                            </w:r>
-                            <w:r>
-                              <w:rPr>
-                                <w:color w:val="4F81BD" w:themeColor="accent1"/>
-                                <w:kern w:val="24"/>
-                                <w:sz w:val="28"/>
-                                <w:szCs w:val="32"/>
-                              </w:rPr>
-                              <w:t>dharaju@uhcl.edu</w:t>
-                            </w:r>
-                          </w:p>
-                        </w:txbxContent>
-                      </wps:txbx>
-                      <wps:bodyPr wrap="square">
-                        <a:spAutoFit/>
-                      </wps:bodyPr>
-                    </wps:wsp>
-                  </a:graphicData>
-                </a:graphic>
-                <wp14:sizeRelH relativeFrom="margin">
-                  <wp14:pctWidth>0</wp14:pctWidth>
-                </wp14:sizeRelH>
-              </wp:anchor>
-            </w:drawing>
-          </mc:Choice>
-          <mc:Fallback>
-            <w:pict>
-              <v:shapetype w14:anchorId="7CACB3B9" id="_x0000_t202" coordsize="21600,21600" o:spt="202" path="m,l,21600r21600,l21600,xe">
-                <v:stroke joinstyle="miter"/>
-                <v:path gradientshapeok="t" o:connecttype="rect"/>
-              </v:shapetype>
-              <v:shape id="TextBox 4" o:spid="_x0000_s1026" type="#_x0000_t202" style="position:absolute;margin-left:-8.45pt;margin-top:4.85pt;width:191.5pt;height:191.5pt;z-index:251659264;visibility:visible;mso-wrap-style:square;mso-width-percent:0;mso-wrap-distance-left:9pt;mso-wrap-distance-top:0;mso-wrap-distance-right:9pt;mso-wrap-distance-bottom:0;mso-position-horizontal:absolute;mso-position-horizontal-relative:text;mso-position-vertical:absolute;mso-position-vertical-relative:text;mso-width-percent:0;mso-width-relative:margin;v-text-anchor:top" o:gfxdata="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" filled="f" stroked="f">
-                <v:textbox style="mso-fit-shape-to-text:t">
-                  <w:txbxContent>
-                    <w:p>
-                      <w:pPr>
-                        <w:pStyle w:val="NormalWeb"/>
-                        <w:kinsoku w:val="0"/>
-                        <w:overflowPunct w:val="0"/>
-                        <w:spacing w:before="0" w:beforeAutospacing="0" w:after="0" w:afterAutospacing="0"/>
-                        <w:jc w:val="center"/>
-                        <w:textAlignment w:val="baseline"/>
-                        <w:rPr>
-                          <w:sz w:val="32"/>
-                        </w:rPr>
-                      </w:pPr>
-                      <w:r>
-                        <w:rPr>
-                          <w:b/>
-                          <w:bCs/>
-                          <w:color w:val="000000" w:themeColor="text1"/>
-                          <w:kern w:val="24"/>
-                          <w:sz w:val="32"/>
-                          <w:u w:val="single"/>
-                        </w:rPr>
-                        <w:t>Instructor</w:t>
-                      </w:r>
-                    </w:p>
-                    <w:p>
-                      <w:pPr>
-                        <w:pStyle w:val="NormalWeb"/>
-                        <w:kinsoku w:val="0"/>
-                        <w:overflowPunct w:val="0"/>
-                        <w:spacing w:before="0" w:beforeAutospacing="0" w:after="0" w:afterAutospacing="0"/>
-                        <w:jc w:val="center"/>
-                        <w:textAlignment w:val="baseline"/>
-                        <w:rPr>
-                          <w:sz w:val="28"/>
-                        </w:rPr>
-                      </w:pPr>
-                      <w:r>
-                        <w:rPr>
-                          <w:color w:val="000000" w:themeColor="text1"/>
-                          <w:kern w:val="24"/>
-                          <w:sz w:val="28"/>
-                        </w:rPr>
-                        <w:t>Dr. Pradeep Buddharaju</w:t>
-                      </w:r>
-                    </w:p>
-                    <w:p>
-                      <w:pPr>
-                        <w:pStyle w:val="NormalWeb"/>
-                        <w:kinsoku w:val="0"/>
-                        <w:overflowPunct w:val="0"/>
-                        <w:spacing w:before="0" w:beforeAutospacing="0" w:after="0" w:afterAutospacing="0"/>
-                        <w:jc w:val="center"/>
-                        <w:textAlignment w:val="baseline"/>
-                        <w:rPr>
-                          <w:sz w:val="22"/>
-                        </w:rPr>
-                      </w:pPr>
-                      <w:r>
-                        <w:rPr>
-                          <w:color w:val="000000" w:themeColor="text1"/>
-                          <w:kern w:val="24"/>
-                          <w:sz w:val="28"/>
-                          <w:szCs w:val="32"/>
-                        </w:rPr>
-                        <w:t>Assistant Professor</w:t>
-                      </w:r>
-                    </w:p>
-                    <w:p>
-                      <w:pPr>
-                        <w:pStyle w:val="NormalWeb"/>
-                        <w:kinsoku w:val="0"/>
-                        <w:overflowPunct w:val="0"/>
-                        <w:spacing w:before="0" w:beforeAutospacing="0" w:after="0" w:afterAutospacing="0"/>
-                        <w:jc w:val="center"/>
-                        <w:textAlignment w:val="baseline"/>
-                        <w:rPr>
-                          <w:sz w:val="22"/>
-                        </w:rPr>
-                      </w:pPr>
-                      <w:r>
-                        <w:rPr>
-                          <w:color w:val="000000" w:themeColor="text1"/>
-                          <w:kern w:val="24"/>
-                          <w:sz w:val="28"/>
-                          <w:szCs w:val="32"/>
-                        </w:rPr>
-                        <w:t>Computer Science</w:t>
-                      </w:r>
-                    </w:p>
-                    <w:p>
-                      <w:pPr>
-                        <w:pStyle w:val="NormalWeb"/>
-                        <w:kinsoku w:val="0"/>
-                        <w:overflowPunct w:val="0"/>
-                        <w:spacing w:before="0" w:beforeAutospacing="0" w:after="0" w:afterAutospacing="0"/>
-                        <w:jc w:val="center"/>
-                        <w:textAlignment w:val="baseline"/>
-                        <w:rPr>
-                          <w:color w:val="4F81BD" w:themeColor="accent1"/>
-                          <w:sz w:val="22"/>
-                        </w:rPr>
-                      </w:pPr>
-                      <w:r>
-                        <w:rPr>
-                          <w:color w:val="4F81BD" w:themeColor="accent1"/>
-                          <w:kern w:val="24"/>
-                          <w:sz w:val="28"/>
-                          <w:szCs w:val="32"/>
-                        </w:rPr>
-                        <w:t>Bu</w:t>
-                      </w:r>
-                      <w:r>
-                        <w:rPr>
-                          <w:color w:val="4F81BD" w:themeColor="accent1"/>
-                          <w:kern w:val="24"/>
-                          <w:sz w:val="28"/>
-                          <w:szCs w:val="32"/>
-                        </w:rPr>
-                        <w:t>d</w:t>
-                      </w:r>
-                      <w:r>
-                        <w:rPr>
-                          <w:color w:val="4F81BD" w:themeColor="accent1"/>
-                          <w:kern w:val="24"/>
-                          <w:sz w:val="28"/>
-                          <w:szCs w:val="32"/>
-                        </w:rPr>
-                        <w:t>dharaju@uhcl.edu</w:t>
-                      </w:r>
-                    </w:p>
-                  </w:txbxContent>
-                </v:textbox>
-              </v:shape>
-            </w:pict>
-          </mc:Fallback>
-        </mc:AlternateContent>
-      </w:r>
-      <w:r>
-        <w:rPr>
-          <w:rFonts w:ascii="Times New Roman" w:eastAsia="Times New Roman" w:hAnsi="Times New Roman" w:cs="Times New Roman"/>
-          <w:b/>
-          <w:sz w:val="24"/>
-          <w:szCs w:val="24"/>
-        </w:rPr>
-        <mc:AlternateContent>
-          <mc:Choice Requires="wps">
-            <w:drawing>
-              <wp:anchor distT="0" distB="0" distL="114300" distR="114300" simplePos="0" relativeHeight="251661312" behindDoc="0" locked="0" layoutInCell="1" allowOverlap="1" wp14:anchorId="4CB5F7C9" wp14:editId="7BEFB4AE">
-                <wp:simplePos x="0" y="0"/>
-                <wp:positionH relativeFrom="column">
-                  <wp:posOffset>2859405</wp:posOffset>
-                </wp:positionH>
-                <wp:positionV relativeFrom="paragraph">
-                  <wp:posOffset>33655</wp:posOffset>
-                </wp:positionV>
-                <wp:extent cx="3810000" cy="1271016"/>
-                <wp:effectExtent l="0" t="0" r="0" b="0"/>
-                <wp:wrapNone/>
-                <wp:docPr id="14" name="TextBox 9">
-                  <a:extLst xmlns:a="http://schemas.openxmlformats.org/drawingml/2006/main"/>
-                </wp:docPr>
-                <wp:cNvGraphicFramePr/>
-                <a:graphic xmlns:a="http://schemas.openxmlformats.org/drawingml/2006/main">
-                  <a:graphicData uri="http://schemas.microsoft.com/office/word/2010/wordprocessingShape">
-                    <wps:wsp>
-                      <wps:cNvSpPr txBox="1"/>
-                      <wps:spPr>
-                        <a:xfrm>
-                          <a:off x="0" y="0"/>
-                          <a:ext cx="3810000" cy="1271016"/>
-                        </a:xfrm>
-                        <a:prstGeom prst="rect">
-                          <a:avLst/>
-                        </a:prstGeom>
-                        <a:noFill/>
-                      </wps:spPr>
-                      <wps:txbx>
-                        <w:txbxContent>
-                          <w:p>
-                            <w:pPr>
-                              <w:pStyle w:val="NormalWeb"/>
-                              <w:kinsoku w:val="0"/>
-                              <w:overflowPunct w:val="0"/>
-                              <w:spacing w:before="0" w:beforeAutospacing="0" w:after="0" w:afterAutospacing="0"/>
-                              <w:jc w:val="center"/>
-                              <w:textAlignment w:val="baseline"/>
-                              <w:rPr>
-                                <w:sz w:val="32"/>
-                              </w:rPr>
-                            </w:pPr>
-                            <w:r>
-                              <w:rPr>
-                                <w:b/>
-                                <w:bCs/>
-                                <w:color w:val="000000" w:themeColor="text1"/>
-                                <w:kern w:val="24"/>
-                                <w:sz w:val="32"/>
-                                <w:u w:val="single"/>
-                              </w:rPr>
-                              <w:t>Mentors</w:t>
-                            </w:r>
-                          </w:p>
-                          <w:p>
-                            <w:pPr>
-                              <w:pStyle w:val="NormalWeb"/>
-                              <w:kinsoku w:val="0"/>
-                              <w:overflowPunct w:val="0"/>
-                              <w:spacing w:before="0" w:beforeAutospacing="0" w:after="0" w:afterAutospacing="0"/>
-                              <w:jc w:val="center"/>
-                              <w:textAlignment w:val="baseline"/>
-                              <w:rPr>
-                                <w:sz w:val="28"/>
-                              </w:rPr>
-                            </w:pPr>
-                            <w:r>
-                              <w:rPr>
-                                <w:color w:val="000000" w:themeColor="text1"/>
-                                <w:kern w:val="24"/>
-                                <w:sz w:val="28"/>
-                                <w:lang w:val="nn-NO"/>
-                              </w:rPr>
-                              <w:t>Thor Arne Lovland</w:t>
-                            </w:r>
-                            <w:r>
-                              <w:rPr>
-                                <w:sz w:val="28"/>
-                              </w:rPr>
-                              <w:t xml:space="preserve">, </w:t>
-                            </w:r>
-                            <w:r>
-                              <w:rPr>
-                                <w:color w:val="000000" w:themeColor="text1"/>
-                                <w:kern w:val="24"/>
-                                <w:sz w:val="28"/>
-                                <w:lang w:val="nn-NO"/>
-                              </w:rPr>
-                              <w:t>COO</w:t>
-                            </w:r>
-                          </w:p>
-                          <w:p>
-                            <w:pPr>
-                              <w:pStyle w:val="NormalWeb"/>
-                              <w:kinsoku w:val="0"/>
-                              <w:overflowPunct w:val="0"/>
-                              <w:spacing w:before="0" w:beforeAutospacing="0" w:after="0" w:afterAutospacing="0"/>
-                              <w:jc w:val="center"/>
-                              <w:textAlignment w:val="baseline"/>
-                              <w:rPr>
-                                <w:sz w:val="28"/>
-                              </w:rPr>
-                            </w:pPr>
-                            <w:r>
-                              <w:rPr>
-                                <w:color w:val="4F81BD" w:themeColor="accent1"/>
-                                <w:kern w:val="24"/>
-                                <w:sz w:val="28"/>
-                                <w:lang w:val="nn-NO"/>
-                              </w:rPr>
-                              <w:t>tal@</w:t>
-                            </w:r>
-                            <w:r>
-                              <w:rPr>
-                                <w:color w:val="4F81BD" w:themeColor="accent1"/>
-                                <w:kern w:val="24"/>
-                                <w:sz w:val="28"/>
-                                <w:lang w:val="nn-NO"/>
-                              </w:rPr>
-                              <w:t>o</w:t>
-                            </w:r>
-                            <w:r>
-                              <w:rPr>
-                                <w:color w:val="4F81BD" w:themeColor="accent1"/>
-                                <w:kern w:val="24"/>
-                                <w:sz w:val="28"/>
-                                <w:lang w:val="nn-NO"/>
-                              </w:rPr>
-                              <w:t>ptimesubsea.com</w:t>
-                            </w:r>
-                          </w:p>
-                          <w:p>
-                            <w:pPr>
-                              <w:pStyle w:val="NormalWeb"/>
-                              <w:kinsoku w:val="0"/>
-                              <w:overflowPunct w:val="0"/>
-                              <w:spacing w:before="0" w:beforeAutospacing="0" w:after="0" w:afterAutospacing="0"/>
-                              <w:jc w:val="center"/>
-                              <w:textAlignment w:val="baseline"/>
-                              <w:rPr>
-                                <w:sz w:val="28"/>
-                              </w:rPr>
-                            </w:pPr>
-                            <w:r>
-                              <w:rPr>
-                                <w:color w:val="000000" w:themeColor="text1"/>
-                                <w:kern w:val="24"/>
-                                <w:sz w:val="28"/>
-                              </w:rPr>
-                              <w:t>Channa Weeratunge</w:t>
-                            </w:r>
-                            <w:r>
-                              <w:rPr>
-                                <w:sz w:val="28"/>
-                              </w:rPr>
-                              <w:t xml:space="preserve">, </w:t>
-                            </w:r>
-                            <w:r>
-                              <w:rPr>
-                                <w:color w:val="000000" w:themeColor="text1"/>
-                                <w:kern w:val="24"/>
-                                <w:sz w:val="28"/>
-                              </w:rPr>
-                              <w:t>Senior Software Engineer</w:t>
-                            </w:r>
-                          </w:p>
-                          <w:p>
-                            <w:pPr>
-                              <w:pStyle w:val="NormalWeb"/>
-                              <w:kinsoku w:val="0"/>
-                              <w:overflowPunct w:val="0"/>
-                              <w:spacing w:before="0" w:beforeAutospacing="0" w:after="0" w:afterAutospacing="0"/>
-                              <w:jc w:val="center"/>
-                              <w:textAlignment w:val="baseline"/>
-                              <w:rPr>
-                                <w:color w:val="4F81BD" w:themeColor="accent1"/>
-                                <w:sz w:val="28"/>
-                              </w:rPr>
-                            </w:pPr>
-                            <w:r>
-                              <w:rPr>
-                                <w:color w:val="4F81BD" w:themeColor="accent1"/>
-                                <w:kern w:val="24"/>
-                                <w:sz w:val="28"/>
-                              </w:rPr>
-                              <w:t>cw@optimesubsea.com</w:t>
-                            </w:r>
-                          </w:p>
-                        </w:txbxContent>
-                      </wps:txbx>
-                      <wps:bodyPr>
-                        <a:noAutofit/>
-                      </wps:bodyPr>
-                    </wps:wsp>
-                  </a:graphicData>
-                </a:graphic>
-                <wp14:sizeRelV relativeFrom="margin">
-                  <wp14:pctHeight>0</wp14:pctHeight>
-                </wp14:sizeRelV>
-              </wp:anchor>
-            </w:drawing>
-          </mc:Choice>
-          <mc:Fallback>
-            <w:pict>
-              <v:shape w14:anchorId="4CB5F7C9" id="TextBox 9" o:spid="_x0000_s1027" type="#_x0000_t202" style="position:absolute;margin-left:225.15pt;margin-top:2.65pt;width:300pt;height:100.1pt;z-index:251661312;visibility:visible;mso-wrap-style:square;mso-height-percent:0;mso-wrap-distance-left:9pt;mso-wrap-distance-top:0;mso-wrap-distance-right:9pt;mso-wrap-distance-bottom:0;mso-position-horizontal:absolute;mso-position-horizontal-relative:text;mso-position-vertical:absolute;mso-position-vertical-relative:text;mso-height-percent:0;mso-height-relative:margin;v-text-anchor:top" o:gfxdata="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" filled="f" stroked="f">
-                <v:textbox>
-                  <w:txbxContent>
-                    <w:p>
-                      <w:pPr>
-                        <w:pStyle w:val="NormalWeb"/>
-                        <w:kinsoku w:val="0"/>
-                        <w:overflowPunct w:val="0"/>
-                        <w:spacing w:before="0" w:beforeAutospacing="0" w:after="0" w:afterAutospacing="0"/>
-                        <w:jc w:val="center"/>
-                        <w:textAlignment w:val="baseline"/>
-                        <w:rPr>
-                          <w:sz w:val="32"/>
-                        </w:rPr>
-                      </w:pPr>
-                      <w:r>
-                        <w:rPr>
-                          <w:b/>
-                          <w:bCs/>
-                          <w:color w:val="000000" w:themeColor="text1"/>
-                          <w:kern w:val="24"/>
-                          <w:sz w:val="32"/>
-                          <w:u w:val="single"/>
-                        </w:rPr>
-                        <w:t>Mentors</w:t>
-                      </w:r>
-                    </w:p>
-                    <w:p>
-                      <w:pPr>
-                        <w:pStyle w:val="NormalWeb"/>
-                        <w:kinsoku w:val="0"/>
-                        <w:overflowPunct w:val="0"/>
-                        <w:spacing w:before="0" w:beforeAutospacing="0" w:after="0" w:afterAutospacing="0"/>
-                        <w:jc w:val="center"/>
-                        <w:textAlignment w:val="baseline"/>
-                        <w:rPr>
-                          <w:sz w:val="28"/>
-                        </w:rPr>
-                      </w:pPr>
-                      <w:r>
-                        <w:rPr>
-                          <w:color w:val="000000" w:themeColor="text1"/>
-                          <w:kern w:val="24"/>
-                          <w:sz w:val="28"/>
-                          <w:lang w:val="nn-NO"/>
-                        </w:rPr>
-                        <w:t>Thor Arne Lovland</w:t>
-                      </w:r>
-                      <w:r>
-                        <w:rPr>
-                          <w:sz w:val="28"/>
-                        </w:rPr>
-                        <w:t xml:space="preserve">, </w:t>
-                      </w:r>
-                      <w:r>
-                        <w:rPr>
-                          <w:color w:val="000000" w:themeColor="text1"/>
-                          <w:kern w:val="24"/>
-                          <w:sz w:val="28"/>
-                          <w:lang w:val="nn-NO"/>
-                        </w:rPr>
-                        <w:t>COO</w:t>
-                      </w:r>
-                    </w:p>
-                    <w:p>
-                      <w:pPr>
-                        <w:pStyle w:val="NormalWeb"/>
-                        <w:kinsoku w:val="0"/>
-                        <w:overflowPunct w:val="0"/>
-                        <w:spacing w:before="0" w:beforeAutospacing="0" w:after="0" w:afterAutospacing="0"/>
-                        <w:jc w:val="center"/>
-                        <w:textAlignment w:val="baseline"/>
-                        <w:rPr>
-                          <w:sz w:val="28"/>
-                        </w:rPr>
-                      </w:pPr>
-                      <w:r>
-                        <w:rPr>
-                          <w:color w:val="4F81BD" w:themeColor="accent1"/>
-                          <w:kern w:val="24"/>
-                          <w:sz w:val="28"/>
-                          <w:lang w:val="nn-NO"/>
-                        </w:rPr>
-                        <w:t>tal@</w:t>
-                      </w:r>
-                      <w:r>
-                        <w:rPr>
-                          <w:color w:val="4F81BD" w:themeColor="accent1"/>
-                          <w:kern w:val="24"/>
-                          <w:sz w:val="28"/>
-                          <w:lang w:val="nn-NO"/>
-                        </w:rPr>
-                        <w:t>o</w:t>
-                      </w:r>
-                      <w:r>
-                        <w:rPr>
-                          <w:color w:val="4F81BD" w:themeColor="accent1"/>
-                          <w:kern w:val="24"/>
-                          <w:sz w:val="28"/>
-                          <w:lang w:val="nn-NO"/>
-                        </w:rPr>
-                        <w:t>ptimesubsea.com</w:t>
-                      </w:r>
-                    </w:p>
-                    <w:p>
-                      <w:pPr>
-                        <w:pStyle w:val="NormalWeb"/>
-                        <w:kinsoku w:val="0"/>
-                        <w:overflowPunct w:val="0"/>
-                        <w:spacing w:before="0" w:beforeAutospacing="0" w:after="0" w:afterAutospacing="0"/>
-                        <w:jc w:val="center"/>
-                        <w:textAlignment w:val="baseline"/>
-                        <w:rPr>
-                          <w:sz w:val="28"/>
-                        </w:rPr>
-                      </w:pPr>
-                      <w:r>
-                        <w:rPr>
-                          <w:color w:val="000000" w:themeColor="text1"/>
-                          <w:kern w:val="24"/>
-                          <w:sz w:val="28"/>
-                        </w:rPr>
-                        <w:t>Channa Weeratunge</w:t>
-                      </w:r>
-                      <w:r>
-                        <w:rPr>
-                          <w:sz w:val="28"/>
-                        </w:rPr>
-                        <w:t xml:space="preserve">, </w:t>
-                      </w:r>
-                      <w:r>
-                        <w:rPr>
-                          <w:color w:val="000000" w:themeColor="text1"/>
-                          <w:kern w:val="24"/>
-                          <w:sz w:val="28"/>
-                        </w:rPr>
-                        <w:t>Senior Software Engineer</w:t>
-                      </w:r>
-                    </w:p>
-                    <w:p>
-                      <w:pPr>
-                        <w:pStyle w:val="NormalWeb"/>
-                        <w:kinsoku w:val="0"/>
-                        <w:overflowPunct w:val="0"/>
-                        <w:spacing w:before="0" w:beforeAutospacing="0" w:after="0" w:afterAutospacing="0"/>
-                        <w:jc w:val="center"/>
-                        <w:textAlignment w:val="baseline"/>
-                        <w:rPr>
-                          <w:color w:val="4F81BD" w:themeColor="accent1"/>
-                          <w:sz w:val="28"/>
-                        </w:rPr>
-                      </w:pPr>
-                      <w:r>
-                        <w:rPr>
-                          <w:color w:val="4F81BD" w:themeColor="accent1"/>
-                          <w:kern w:val="24"/>
-                          <w:sz w:val="28"/>
-                        </w:rPr>
-                        <w:t>cw@optimesubsea.com</w:t>
-                      </w:r>
-                    </w:p>
-                  </w:txbxContent>
-                </v:textbox>
-              </v:shape>
-            </w:pict>
-          </mc:Fallback>
-        </mc:AlternateContent>
-      </w:r>
-    </w:p>
-    <w:p>
-      <w:pPr>
-        <w:spacing w:line="360" w:lineRule="auto"/>
-        <w:ind w:left="2880" w:firstLine="720"/>
-        <w:rPr>
-          <w:rFonts w:ascii="Times New Roman" w:eastAsia="Times New Roman" w:hAnsi="Times New Roman" w:cs="Times New Roman"/>
-          <w:b/>
-          <w:sz w:val="24"/>
-          <w:szCs w:val="24"/>
-        </w:rPr>
-      </w:pPr>
-    </w:p>
-    <w:p>
-      <w:pPr>
-        <w:spacing w:line="360" w:lineRule="auto"/>
-        <w:ind w:left="2880" w:firstLine="720"/>
-        <w:rPr>
-          <w:rFonts w:ascii="Times New Roman" w:eastAsia="Times New Roman" w:hAnsi="Times New Roman" w:cs="Times New Roman"/>
-          <w:b/>
-          <w:sz w:val="24"/>
-          <w:szCs w:val="24"/>
-        </w:rPr>
-      </w:pPr>
-    </w:p>
-    <w:p>
-      <w:pPr>
-        <w:pStyle w:val="NormalWeb"/>
-        <w:kinsoku w:val="0"/>
-        <w:overflowPunct w:val="0"/>
-        <w:spacing w:before="0" w:beforeAutospacing="0" w:after="0" w:afterAutospacing="0" w:line="360" w:lineRule="auto"/>
-        <w:jc w:val="center"/>
-        <w:textAlignment w:val="baseline"/>
-        <w:rPr>
-          <w:rFonts w:eastAsia="Times New Roman"/>
-          <w:b/>
-        </w:rPr>
-      </w:pPr>
-    </w:p>
-    <w:p>
-      <w:pPr>
-        <w:pStyle w:val="NormalWeb"/>
-        <w:kinsoku w:val="0"/>
-        <w:overflowPunct w:val="0"/>
-        <w:spacing w:before="0" w:beforeAutospacing="0" w:after="0" w:afterAutospacing="0" w:line="360" w:lineRule="auto"/>
-        <w:jc w:val="center"/>
-        <w:textAlignment w:val="baseline"/>
-        <w:rPr>
-          <w:b/>
-          <w:bCs/>
-          <w:color w:val="000000" w:themeColor="text1"/>
-          <w:kern w:val="24"/>
-          <w:sz w:val="32"/>
-        </w:rPr>
-      </w:pPr>
-      <w:r>
-        <w:rPr>
-          <w:b/>
-          <w:bCs/>
-          <w:color w:val="000000" w:themeColor="text1"/>
-          <w:kern w:val="24"/>
-          <w:sz w:val="32"/>
-        </w:rPr>
-        <w:t>Team Members</w:t>
-      </w:r>
-    </w:p>
-    <w:tbl>
-      <w:tblPr>
-        <w:tblStyle w:val="TableGrid"/>
-        <w:tblW w:w="0" w:type="auto"/>
-        <w:tblBorders>
-          <w:top w:val="none" w:sz="0" w:space="0" w:color="auto"/>
-          <w:left w:val="none" w:sz="0" w:space="0" w:color="auto"/>
-          <w:bottom w:val="none" w:sz="0" w:space="0" w:color="auto"/>
-          <w:right w:val="none" w:sz="0" w:space="0" w:color="auto"/>
-          <w:insideH w:val="none" w:sz="0" w:space="0" w:color="auto"/>
-          <w:insideV w:val="none" w:sz="0" w:space="0" w:color="auto"/>
-        </w:tblBorders>
-        <w:tblLook w:val="04A0" w:firstRow="1" w:lastRow="0" w:firstColumn="1" w:lastColumn="0" w:noHBand="0" w:noVBand="1"/>
-      </w:tblPr>
-      <w:tblGrid>
-        <w:gridCol w:w="4675"/>
-        <w:gridCol w:w="4675"/>
-      </w:tblGrid>
-      <w:tr>
-        <w:tc>
-          <w:tcPr>
-            <w:tcW w:w="4675" w:type="dxa"/>
-          </w:tcPr>
-          <w:p>
-            <w:pPr>
-              <w:pStyle w:val="NormalWeb"/>
-              <w:kinsoku w:val="0"/>
-              <w:overflowPunct w:val="0"/>
-              <w:spacing w:before="0" w:beforeAutospacing="0" w:after="0" w:afterAutospacing="0" w:line="360" w:lineRule="auto"/>
-              <w:jc w:val="center"/>
-              <w:textAlignment w:val="baseline"/>
-              <w:rPr>
-                <w:b/>
-                <w:bCs/>
-                <w:color w:val="000000" w:themeColor="text1"/>
-                <w:kern w:val="24"/>
-                <w:sz w:val="36"/>
-              </w:rPr>
-            </w:pPr>
-            <w:r>
-              <w:rPr>
-                <w:rFonts w:eastAsia="Times New Roman"/>
-                <w:sz w:val="28"/>
-              </w:rPr>
-              <w:t xml:space="preserve">Kamboj, </w:t>
-            </w:r>
-            <w:proofErr w:type="spellStart"/>
-            <w:r>
-              <w:rPr>
-                <w:rFonts w:eastAsia="Times New Roman"/>
-                <w:sz w:val="28"/>
-              </w:rPr>
-              <w:t>Divya</w:t>
-            </w:r>
-            <w:proofErr w:type="spellEnd"/>
-          </w:p>
-          <w:p>
-            <w:pPr>
-              <w:pStyle w:val="NormalWeb"/>
-              <w:kinsoku w:val="0"/>
-              <w:overflowPunct w:val="0"/>
-              <w:spacing w:before="0" w:beforeAutospacing="0" w:after="0" w:afterAutospacing="0" w:line="360" w:lineRule="auto"/>
-              <w:jc w:val="center"/>
-              <w:textAlignment w:val="baseline"/>
-              <w:rPr>
-                <w:b/>
-                <w:bCs/>
-                <w:color w:val="000000" w:themeColor="text1"/>
-                <w:kern w:val="24"/>
-                <w:sz w:val="32"/>
-              </w:rPr>
-            </w:pPr>
-            <w:r>
-              <w:rPr>
-                <w:rFonts w:eastAsia="Times New Roman"/>
-                <w:color w:val="4F81BD" w:themeColor="accent1"/>
-              </w:rPr>
-              <w:t>KambojD4680@UHCL.edu</w:t>
-            </w:r>
-          </w:p>
-        </w:tc>
-        <w:tc>
-          <w:tcPr>
-            <w:tcW w:w="4675" w:type="dxa"/>
-          </w:tcPr>
-          <w:p>
-            <w:pPr>
-              <w:spacing w:line="360" w:lineRule="auto"/>
-              <w:jc w:val="center"/>
-              <w:rPr>
-                <w:rFonts w:ascii="Times New Roman" w:eastAsia="Times New Roman" w:hAnsi="Times New Roman" w:cs="Times New Roman"/>
-                <w:sz w:val="28"/>
-                <w:szCs w:val="24"/>
-              </w:rPr>
-            </w:pPr>
-            <w:r>
-              <w:rPr>
-                <w:rFonts w:ascii="Times New Roman" w:eastAsia="Times New Roman" w:hAnsi="Times New Roman" w:cs="Times New Roman"/>
-                <w:sz w:val="28"/>
-                <w:szCs w:val="24"/>
-              </w:rPr>
-              <w:t xml:space="preserve">Rajendran, </w:t>
-            </w:r>
-            <w:proofErr w:type="spellStart"/>
-            <w:r>
-              <w:rPr>
-                <w:rFonts w:ascii="Times New Roman" w:eastAsia="Times New Roman" w:hAnsi="Times New Roman" w:cs="Times New Roman"/>
-                <w:sz w:val="28"/>
-                <w:szCs w:val="24"/>
-              </w:rPr>
-              <w:t>Priyankaa</w:t>
-            </w:r>
-            <w:proofErr w:type="spellEnd"/>
-          </w:p>
-          <w:p>
-            <w:pPr>
-              <w:spacing w:line="360" w:lineRule="auto"/>
-              <w:jc w:val="center"/>
-              <w:rPr>
-                <w:rFonts w:ascii="Times New Roman" w:eastAsia="Times New Roman" w:hAnsi="Times New Roman" w:cs="Times New Roman"/>
-                <w:color w:val="0078D7"/>
-                <w:sz w:val="24"/>
-                <w:szCs w:val="24"/>
-              </w:rPr>
-            </w:pPr>
-            <w:r>
-              <w:rPr>
-                <w:color w:val="4F81BD" w:themeColor="accent1"/>
-              </w:rPr>
-              <w:fldChar w:fldCharType="begin"/>
-            </w:r>
-            <w:r>
-              <w:rPr>
-                <w:color w:val="4F81BD" w:themeColor="accent1"/>
-              </w:rPr>
-              <w:instrText xml:space="preserve"> HYPERLINK "mailto:RajendranP6114@UHCL.edu" \h </w:instrText>
-            </w:r>
-            <w:r>
-              <w:rPr>
-                <w:color w:val="4F81BD" w:themeColor="accent1"/>
-              </w:rPr>
-              <w:fldChar w:fldCharType="separate"/>
-            </w:r>
-            <w:r>
-              <w:rPr>
-                <w:rFonts w:ascii="Times New Roman" w:eastAsia="Times New Roman" w:hAnsi="Times New Roman" w:cs="Times New Roman"/>
-                <w:color w:val="4F81BD" w:themeColor="accent1"/>
-                <w:sz w:val="24"/>
-                <w:szCs w:val="24"/>
-              </w:rPr>
-              <w:t>RajendranP6114</w:t>
-            </w:r>
-            <w:r>
-              <w:rPr>
-                <w:rFonts w:ascii="Times New Roman" w:eastAsia="Times New Roman" w:hAnsi="Times New Roman" w:cs="Times New Roman"/>
-                <w:color w:val="4F81BD" w:themeColor="accent1"/>
-                <w:sz w:val="24"/>
-                <w:szCs w:val="24"/>
-              </w:rPr>
-              <w:t>@</w:t>
-            </w:r>
-            <w:r>
-              <w:rPr>
-                <w:rFonts w:ascii="Times New Roman" w:eastAsia="Times New Roman" w:hAnsi="Times New Roman" w:cs="Times New Roman"/>
-                <w:color w:val="4F81BD" w:themeColor="accent1"/>
-                <w:sz w:val="24"/>
-                <w:szCs w:val="24"/>
-              </w:rPr>
-              <w:t>UHCL.edu</w:t>
-            </w:r>
-            <w:r>
-              <w:rPr>
-                <w:rFonts w:ascii="Times New Roman" w:eastAsia="Times New Roman" w:hAnsi="Times New Roman" w:cs="Times New Roman"/>
-                <w:color w:val="4F81BD" w:themeColor="accent1"/>
-                <w:sz w:val="24"/>
-                <w:szCs w:val="24"/>
-              </w:rPr>
-              <w:fldChar w:fldCharType="end"/>
-            </w:r>
-          </w:p>
-        </w:tc>
-      </w:tr>
-      <w:tr>
-        <w:tc>
-          <w:tcPr>
-            <w:tcW w:w="4675" w:type="dxa"/>
-          </w:tcPr>
-          <w:p>
-            <w:pPr>
-              <w:spacing w:line="360" w:lineRule="auto"/>
-              <w:jc w:val="center"/>
-              <w:rPr>
-                <w:rFonts w:ascii="Times New Roman" w:eastAsia="Times New Roman" w:hAnsi="Times New Roman" w:cs="Times New Roman"/>
-                <w:sz w:val="28"/>
-                <w:szCs w:val="24"/>
-              </w:rPr>
-            </w:pPr>
-            <w:r>
-              <w:rPr>
-                <w:rFonts w:ascii="Times New Roman" w:eastAsia="Times New Roman" w:hAnsi="Times New Roman" w:cs="Times New Roman"/>
-                <w:sz w:val="28"/>
-                <w:szCs w:val="24"/>
-              </w:rPr>
-              <w:t xml:space="preserve">Kasim </w:t>
-            </w:r>
-            <w:proofErr w:type="spellStart"/>
-            <w:r>
-              <w:rPr>
-                <w:rFonts w:ascii="Times New Roman" w:eastAsia="Times New Roman" w:hAnsi="Times New Roman" w:cs="Times New Roman"/>
-                <w:sz w:val="28"/>
-                <w:szCs w:val="24"/>
-              </w:rPr>
-              <w:t>Razvi</w:t>
-            </w:r>
-            <w:proofErr w:type="spellEnd"/>
-            <w:r>
-              <w:rPr>
-                <w:rFonts w:ascii="Times New Roman" w:eastAsia="Times New Roman" w:hAnsi="Times New Roman" w:cs="Times New Roman"/>
-                <w:sz w:val="28"/>
-                <w:szCs w:val="24"/>
-              </w:rPr>
-              <w:t xml:space="preserve">, </w:t>
-            </w:r>
-            <w:proofErr w:type="spellStart"/>
-            <w:r>
-              <w:rPr>
-                <w:rFonts w:ascii="Times New Roman" w:eastAsia="Times New Roman" w:hAnsi="Times New Roman" w:cs="Times New Roman"/>
-                <w:sz w:val="28"/>
-                <w:szCs w:val="24"/>
-              </w:rPr>
-              <w:t>Hajera</w:t>
-            </w:r>
-            <w:proofErr w:type="spellEnd"/>
-            <w:r>
-              <w:rPr>
-                <w:rFonts w:ascii="Times New Roman" w:eastAsia="Times New Roman" w:hAnsi="Times New Roman" w:cs="Times New Roman"/>
-                <w:sz w:val="28"/>
-                <w:szCs w:val="24"/>
-              </w:rPr>
-              <w:t xml:space="preserve"> Nasreen</w:t>
-            </w:r>
-          </w:p>
-          <w:p>
-            <w:pPr>
-              <w:spacing w:line="360" w:lineRule="auto"/>
-              <w:jc w:val="center"/>
-              <w:rPr>
-                <w:rFonts w:ascii="Times New Roman" w:eastAsia="Times New Roman" w:hAnsi="Times New Roman" w:cs="Times New Roman"/>
-                <w:sz w:val="24"/>
-                <w:szCs w:val="24"/>
-              </w:rPr>
-            </w:pPr>
-            <w:r>
-              <w:rPr>
-                <w:rFonts w:ascii="Times New Roman" w:eastAsia="Times New Roman" w:hAnsi="Times New Roman" w:cs="Times New Roman"/>
-                <w:color w:val="4F81BD" w:themeColor="accent1"/>
-                <w:sz w:val="24"/>
-                <w:szCs w:val="24"/>
-              </w:rPr>
-              <w:t>KasimRazviH3548@UHCL.edu</w:t>
-            </w:r>
-          </w:p>
-        </w:tc>
-        <w:tc>
-          <w:tcPr>
-            <w:tcW w:w="4675" w:type="dxa"/>
-          </w:tcPr>
-          <w:p>
-            <w:pPr>
-              <w:spacing w:line="360" w:lineRule="auto"/>
-              <w:jc w:val="center"/>
-              <w:rPr>
-                <w:rFonts w:ascii="Times New Roman" w:eastAsia="Times New Roman" w:hAnsi="Times New Roman" w:cs="Times New Roman"/>
-                <w:color w:val="333333"/>
-                <w:sz w:val="28"/>
-                <w:szCs w:val="24"/>
-                <w:highlight w:val="white"/>
-              </w:rPr>
-            </w:pPr>
-            <w:r>
-              <w:rPr>
-                <w:rFonts w:ascii="Times New Roman" w:eastAsia="Times New Roman" w:hAnsi="Times New Roman" w:cs="Times New Roman"/>
-                <w:color w:val="333333"/>
-                <w:sz w:val="28"/>
-                <w:szCs w:val="24"/>
-                <w:highlight w:val="white"/>
-              </w:rPr>
-              <w:t xml:space="preserve">Sharma, </w:t>
-            </w:r>
-            <w:proofErr w:type="spellStart"/>
-            <w:r>
-              <w:rPr>
-                <w:rFonts w:ascii="Times New Roman" w:eastAsia="Times New Roman" w:hAnsi="Times New Roman" w:cs="Times New Roman"/>
-                <w:color w:val="333333"/>
-                <w:sz w:val="28"/>
-                <w:szCs w:val="24"/>
-                <w:highlight w:val="white"/>
-              </w:rPr>
-              <w:t>Vidhi</w:t>
-            </w:r>
-            <w:proofErr w:type="spellEnd"/>
-            <w:r>
-              <w:rPr>
-                <w:rFonts w:ascii="Times New Roman" w:eastAsia="Times New Roman" w:hAnsi="Times New Roman" w:cs="Times New Roman"/>
-                <w:color w:val="333333"/>
-                <w:sz w:val="28"/>
-                <w:szCs w:val="24"/>
-                <w:highlight w:val="white"/>
-              </w:rPr>
-              <w:t xml:space="preserve"> </w:t>
-            </w:r>
-            <w:proofErr w:type="spellStart"/>
-            <w:r>
-              <w:rPr>
-                <w:rFonts w:ascii="Times New Roman" w:eastAsia="Times New Roman" w:hAnsi="Times New Roman" w:cs="Times New Roman"/>
-                <w:color w:val="333333"/>
-                <w:sz w:val="28"/>
-                <w:szCs w:val="24"/>
-                <w:highlight w:val="white"/>
-              </w:rPr>
-              <w:t>Bhaveshkumar</w:t>
-            </w:r>
-            <w:proofErr w:type="spellEnd"/>
-          </w:p>
-          <w:p>
-            <w:pPr>
-              <w:pStyle w:val="NormalWeb"/>
-              <w:kinsoku w:val="0"/>
-              <w:overflowPunct w:val="0"/>
-              <w:spacing w:before="0" w:beforeAutospacing="0" w:after="0" w:afterAutospacing="0" w:line="360" w:lineRule="auto"/>
-              <w:jc w:val="center"/>
-              <w:textAlignment w:val="baseline"/>
-              <w:rPr>
-                <w:b/>
-                <w:bCs/>
-                <w:color w:val="000000" w:themeColor="text1"/>
-                <w:kern w:val="24"/>
-                <w:sz w:val="32"/>
-              </w:rPr>
-            </w:pPr>
-            <w:r>
-              <w:rPr>
-                <w:rFonts w:eastAsia="Times New Roman"/>
-                <w:color w:val="4F81BD" w:themeColor="accent1"/>
-              </w:rPr>
-              <w:t>SharmaV5242@UHCL.edu</w:t>
-            </w:r>
-          </w:p>
-        </w:tc>
-      </w:tr>
-    </w:tbl>
-    <w:p>
-      <w:pPr>
-        <w:spacing w:line="360" w:lineRule="auto"/>
-        <w:rPr>
-          <w:rFonts w:ascii="Times New Roman" w:eastAsiaTheme="minorEastAsia" w:hAnsi="Times New Roman" w:cs="Times New Roman"/>
-          <w:b/>
-          <w:bCs/>
-          <w:color w:val="000000" w:themeColor="text1"/>
-          <w:kern w:val="24"/>
-          <w:sz w:val="32"/>
-          <w:szCs w:val="24"/>
-        </w:rPr>
-      </w:pPr>
-    </w:p>
-    <w:p>
-      <w:pPr>
-        <w:spacing w:line="360" w:lineRule="auto"/>
-        <w:jc w:val="center"/>
-        <w:rPr>
-          <w:rFonts w:ascii="Times New Roman" w:eastAsia="Times New Roman" w:hAnsi="Times New Roman" w:cs="Times New Roman"/>
-          <w:sz w:val="28"/>
-          <w:szCs w:val="24"/>
-        </w:rPr>
-      </w:pPr>
-      <w:r>
-        <w:rPr>
-          <w:rFonts w:ascii="Times New Roman" w:eastAsia="Times New Roman" w:hAnsi="Times New Roman" w:cs="Times New Roman"/>
-          <w:b/>
-          <w:sz w:val="28"/>
-          <w:szCs w:val="24"/>
-        </w:rPr>
-        <w:lastRenderedPageBreak/>
-        <w:t>ACKNOWLEGDMENT</w:t>
-      </w:r>
-    </w:p>
-    <w:p>
-      <w:pPr>
-        <w:spacing w:line="360" w:lineRule="auto"/>
-        <w:jc w:val="both"/>
-        <w:rPr>
-          <w:rFonts w:ascii="Times New Roman" w:hAnsi="Times New Roman" w:cs="Times New Roman"/>
-          <w:sz w:val="24"/>
-          <w:szCs w:val="24"/>
-        </w:rPr>
-      </w:pPr>
-      <w:r>
-        <w:rPr>
-          <w:rFonts w:ascii="Times New Roman" w:hAnsi="Times New Roman" w:cs="Times New Roman"/>
-          <w:sz w:val="24"/>
-          <w:szCs w:val="24"/>
-        </w:rPr>
-        <w:t>Foremost, we would like to express our sincere gratitude to our mentor</w:t>
-      </w:r>
-      <w:r>
-        <w:rPr>
-          <w:rFonts w:ascii="Times New Roman" w:hAnsi="Times New Roman" w:cs="Times New Roman"/>
-          <w:sz w:val="24"/>
-          <w:szCs w:val="24"/>
-        </w:rPr>
-        <w:t>s</w:t>
-      </w:r>
-      <w:r>
-        <w:rPr>
-          <w:rFonts w:ascii="Times New Roman" w:hAnsi="Times New Roman" w:cs="Times New Roman"/>
-          <w:sz w:val="24"/>
-          <w:szCs w:val="24"/>
-        </w:rPr>
-        <w:t xml:space="preserve">, </w:t>
-      </w:r>
-      <w:r>
-        <w:rPr>
-          <w:rFonts w:ascii="Times New Roman" w:hAnsi="Times New Roman" w:cs="Times New Roman"/>
-          <w:sz w:val="24"/>
-          <w:szCs w:val="24"/>
-        </w:rPr>
-        <w:t xml:space="preserve">Mr. Thor Arne </w:t>
-      </w:r>
-      <w:proofErr w:type="spellStart"/>
-      <w:r>
-        <w:rPr>
-          <w:rFonts w:ascii="Times New Roman" w:hAnsi="Times New Roman" w:cs="Times New Roman"/>
-          <w:sz w:val="24"/>
-          <w:szCs w:val="24"/>
-        </w:rPr>
-        <w:t>Lovland</w:t>
-      </w:r>
-      <w:proofErr w:type="spellEnd"/>
-      <w:r>
-        <w:rPr>
-          <w:rFonts w:ascii="Times New Roman" w:hAnsi="Times New Roman" w:cs="Times New Roman"/>
-          <w:sz w:val="24"/>
-          <w:szCs w:val="24"/>
-        </w:rPr>
-        <w:t xml:space="preserve"> and Mr. Channa </w:t>
-      </w:r>
-      <w:proofErr w:type="spellStart"/>
-      <w:r>
-        <w:rPr>
-          <w:rFonts w:ascii="Times New Roman" w:hAnsi="Times New Roman" w:cs="Times New Roman"/>
-          <w:sz w:val="24"/>
-          <w:szCs w:val="24"/>
-        </w:rPr>
-        <w:t>Weeratunga</w:t>
-      </w:r>
-      <w:proofErr w:type="spellEnd"/>
-      <w:r>
-        <w:rPr>
-          <w:rFonts w:ascii="Times New Roman" w:hAnsi="Times New Roman" w:cs="Times New Roman"/>
-          <w:sz w:val="24"/>
-          <w:szCs w:val="24"/>
-        </w:rPr>
-        <w:t xml:space="preserve"> for the</w:t>
-      </w:r>
-      <w:r>
-        <w:rPr>
-          <w:rFonts w:ascii="Times New Roman" w:hAnsi="Times New Roman" w:cs="Times New Roman"/>
-          <w:sz w:val="24"/>
-          <w:szCs w:val="24"/>
-        </w:rPr>
-        <w:t>ir</w:t>
-      </w:r>
-      <w:r>
-        <w:rPr>
-          <w:rFonts w:ascii="Times New Roman" w:hAnsi="Times New Roman" w:cs="Times New Roman"/>
-          <w:sz w:val="24"/>
-          <w:szCs w:val="24"/>
-        </w:rPr>
-        <w:t xml:space="preserve"> continuous support of our Capstone Project, for </w:t>
-      </w:r>
-      <w:r>
-        <w:rPr>
-          <w:rFonts w:ascii="Times New Roman" w:hAnsi="Times New Roman" w:cs="Times New Roman"/>
-          <w:sz w:val="24"/>
-          <w:szCs w:val="24"/>
-        </w:rPr>
-        <w:t>their</w:t>
-      </w:r>
-      <w:r>
-        <w:rPr>
-          <w:rFonts w:ascii="Times New Roman" w:hAnsi="Times New Roman" w:cs="Times New Roman"/>
-          <w:sz w:val="24"/>
-          <w:szCs w:val="24"/>
-        </w:rPr>
-        <w:t xml:space="preserve"> patience, motivation, enthusiasm, and immense knowledge. </w:t>
-      </w:r>
-      <w:r>
-        <w:rPr>
-          <w:rFonts w:ascii="Times New Roman" w:hAnsi="Times New Roman" w:cs="Times New Roman"/>
-          <w:sz w:val="24"/>
-          <w:szCs w:val="24"/>
-        </w:rPr>
-        <w:t>Their</w:t>
-      </w:r>
-      <w:r>
-        <w:rPr>
-          <w:rFonts w:ascii="Times New Roman" w:hAnsi="Times New Roman" w:cs="Times New Roman"/>
-          <w:sz w:val="24"/>
-          <w:szCs w:val="24"/>
-        </w:rPr>
-        <w:t xml:space="preserve"> guidance helped</w:t>
-      </w:r>
-      <w:r>
-        <w:rPr>
-          <w:rFonts w:ascii="Times New Roman" w:hAnsi="Times New Roman" w:cs="Times New Roman"/>
-          <w:sz w:val="24"/>
-          <w:szCs w:val="24"/>
-        </w:rPr>
-        <w:t xml:space="preserve"> us</w:t>
-      </w:r>
-      <w:r>
-        <w:rPr>
-          <w:rFonts w:ascii="Times New Roman" w:hAnsi="Times New Roman" w:cs="Times New Roman"/>
-          <w:sz w:val="24"/>
-          <w:szCs w:val="24"/>
-        </w:rPr>
-        <w:t xml:space="preserve"> </w:t>
-      </w:r>
-      <w:r>
-        <w:rPr>
-          <w:rFonts w:ascii="Times New Roman" w:hAnsi="Times New Roman" w:cs="Times New Roman"/>
-          <w:sz w:val="24"/>
-          <w:szCs w:val="24"/>
-        </w:rPr>
-        <w:t>throughout the process of conducting this project.</w:t>
-      </w:r>
-    </w:p>
-    <w:p>
-      <w:pPr>
-        <w:spacing w:line="360" w:lineRule="auto"/>
-        <w:jc w:val="both"/>
-        <w:rPr>
-          <w:rFonts w:ascii="Times New Roman" w:hAnsi="Times New Roman" w:cs="Times New Roman"/>
-          <w:sz w:val="24"/>
-          <w:szCs w:val="24"/>
-        </w:rPr>
-      </w:pPr>
-      <w:r>
-        <w:rPr>
-          <w:rFonts w:ascii="Times New Roman" w:hAnsi="Times New Roman" w:cs="Times New Roman"/>
-          <w:sz w:val="24"/>
-          <w:szCs w:val="24"/>
-        </w:rPr>
-        <w:t xml:space="preserve">My sincere thanks also </w:t>
-      </w:r>
-      <w:proofErr w:type="gramStart"/>
-      <w:r>
-        <w:rPr>
-          <w:rFonts w:ascii="Times New Roman" w:hAnsi="Times New Roman" w:cs="Times New Roman"/>
-          <w:sz w:val="24"/>
-          <w:szCs w:val="24"/>
-        </w:rPr>
-        <w:t>goes</w:t>
-      </w:r>
-      <w:proofErr w:type="gramEnd"/>
-      <w:r>
-        <w:rPr>
-          <w:rFonts w:ascii="Times New Roman" w:hAnsi="Times New Roman" w:cs="Times New Roman"/>
-          <w:sz w:val="24"/>
-          <w:szCs w:val="24"/>
-        </w:rPr>
-        <w:t xml:space="preserve"> to the </w:t>
-      </w:r>
-      <w:r>
-        <w:rPr>
-          <w:rFonts w:ascii="Times New Roman" w:hAnsi="Times New Roman" w:cs="Times New Roman"/>
-          <w:sz w:val="24"/>
-          <w:szCs w:val="24"/>
-        </w:rPr>
-        <w:t>Project Advisor, Dr. Pradeep Buddharaju for his guidance and motivation to consistently pursue the project with excellence.</w:t>
-      </w:r>
-    </w:p>
-    <w:p>
-      <w:pPr>
-        <w:spacing w:line="360" w:lineRule="auto"/>
-        <w:jc w:val="both"/>
-        <w:rPr>
-          <w:rFonts w:ascii="Times New Roman" w:hAnsi="Times New Roman" w:cs="Times New Roman"/>
-          <w:sz w:val="24"/>
-          <w:szCs w:val="24"/>
-        </w:rPr>
-      </w:pPr>
-      <w:r>
-        <w:rPr>
-          <w:rFonts w:ascii="Times New Roman" w:hAnsi="Times New Roman" w:cs="Times New Roman"/>
-          <w:sz w:val="24"/>
-          <w:szCs w:val="24"/>
-        </w:rPr>
-        <w:t xml:space="preserve">We also thank the students and Professor of Computer Engineering Dr. </w:t>
-      </w:r>
-      <w:proofErr w:type="spellStart"/>
-      <w:r>
-        <w:rPr>
-          <w:rFonts w:ascii="Times New Roman" w:hAnsi="Times New Roman" w:cs="Times New Roman"/>
-          <w:sz w:val="24"/>
-          <w:szCs w:val="24"/>
-        </w:rPr>
-        <w:t>Xiaokun</w:t>
-      </w:r>
-      <w:proofErr w:type="spellEnd"/>
-      <w:r>
-        <w:rPr>
-          <w:rFonts w:ascii="Times New Roman" w:hAnsi="Times New Roman" w:cs="Times New Roman"/>
-          <w:sz w:val="24"/>
-          <w:szCs w:val="24"/>
-        </w:rPr>
-        <w:t xml:space="preserve"> Yang, who assisted us with gaining knowledge on the hardware components and their working.</w:t>
-      </w:r>
-      <w:r>
-        <w:rPr>
-          <w:rFonts w:ascii="Times New Roman" w:hAnsi="Times New Roman" w:cs="Times New Roman"/>
-          <w:sz w:val="24"/>
-          <w:szCs w:val="24"/>
-        </w:rPr>
-        <w:br/>
-      </w:r>
-    </w:p>
-    <w:p>
-      <w:pPr>
-        <w:spacing w:line="360" w:lineRule="auto"/>
-        <w:rPr>
-          <w:rFonts w:ascii="Times New Roman" w:hAnsi="Times New Roman" w:cs="Times New Roman"/>
-          <w:sz w:val="24"/>
-          <w:szCs w:val="24"/>
-        </w:rPr>
-      </w:pPr>
-    </w:p>
-    <w:p>
-      <w:pPr>
-        <w:spacing w:line="360" w:lineRule="auto"/>
-        <w:rPr>
-          <w:rFonts w:ascii="Times New Roman" w:eastAsia="Times New Roman" w:hAnsi="Times New Roman" w:cs="Times New Roman"/>
-          <w:sz w:val="24"/>
-          <w:szCs w:val="24"/>
-        </w:rPr>
-      </w:pPr>
-    </w:p>
-    <w:p>
-      <w:pPr>
-        <w:spacing w:line="360" w:lineRule="auto"/>
-        <w:rPr>
-          <w:rFonts w:ascii="Times New Roman" w:eastAsia="Times New Roman" w:hAnsi="Times New Roman" w:cs="Times New Roman"/>
-          <w:sz w:val="24"/>
-          <w:szCs w:val="24"/>
-        </w:rPr>
-      </w:pPr>
-    </w:p>
-    <w:p>
-      <w:pPr>
-        <w:spacing w:line="360" w:lineRule="auto"/>
-        <w:rPr>
-          <w:rFonts w:ascii="Times New Roman" w:eastAsia="Times New Roman" w:hAnsi="Times New Roman" w:cs="Times New Roman"/>
-          <w:sz w:val="24"/>
-          <w:szCs w:val="24"/>
-        </w:rPr>
-      </w:pPr>
-    </w:p>
-    <w:p>
-      <w:pPr>
-        <w:spacing w:line="360" w:lineRule="auto"/>
-        <w:rPr>
-          <w:rFonts w:ascii="Times New Roman" w:eastAsia="Times New Roman" w:hAnsi="Times New Roman" w:cs="Times New Roman"/>
-          <w:sz w:val="24"/>
-          <w:szCs w:val="24"/>
-        </w:rPr>
-      </w:pPr>
-    </w:p>
-    <w:p>
-      <w:pPr>
-        <w:spacing w:line="360" w:lineRule="auto"/>
-        <w:rPr>
-          <w:rFonts w:ascii="Times New Roman" w:eastAsia="Times New Roman" w:hAnsi="Times New Roman" w:cs="Times New Roman"/>
-          <w:sz w:val="24"/>
-          <w:szCs w:val="24"/>
-        </w:rPr>
-      </w:pPr>
-    </w:p>
-    <w:p>
-      <w:pPr>
-        <w:spacing w:line="360" w:lineRule="auto"/>
-        <w:rPr>
-          <w:rFonts w:ascii="Times New Roman" w:eastAsia="Times New Roman" w:hAnsi="Times New Roman" w:cs="Times New Roman"/>
-          <w:sz w:val="24"/>
-          <w:szCs w:val="24"/>
-        </w:rPr>
-      </w:pPr>
-    </w:p>
-    <w:p>
-      <w:pPr>
-        <w:spacing w:line="360" w:lineRule="auto"/>
-        <w:rPr>
-          <w:rFonts w:ascii="Times New Roman" w:eastAsia="Times New Roman" w:hAnsi="Times New Roman" w:cs="Times New Roman"/>
-          <w:sz w:val="24"/>
-          <w:szCs w:val="24"/>
-        </w:rPr>
-      </w:pPr>
-    </w:p>
-    <w:p>
-      <w:pPr>
-        <w:spacing w:line="360" w:lineRule="auto"/>
-        <w:rPr>
-          <w:rFonts w:ascii="Times New Roman" w:eastAsia="Times New Roman" w:hAnsi="Times New Roman" w:cs="Times New Roman"/>
-          <w:sz w:val="24"/>
-          <w:szCs w:val="24"/>
-        </w:rPr>
-      </w:pPr>
-    </w:p>
-    <w:p>
-      <w:pPr>
-        <w:spacing w:line="360" w:lineRule="auto"/>
-        <w:rPr>
-          <w:rFonts w:ascii="Times New Roman" w:eastAsia="Times New Roman" w:hAnsi="Times New Roman" w:cs="Times New Roman"/>
-          <w:sz w:val="24"/>
-          <w:szCs w:val="24"/>
-        </w:rPr>
-      </w:pPr>
-    </w:p>
-    <w:p>
-      <w:pPr>
-        <w:spacing w:line="360" w:lineRule="auto"/>
-        <w:rPr>
-          <w:rFonts w:ascii="Times New Roman" w:eastAsia="Times New Roman" w:hAnsi="Times New Roman" w:cs="Times New Roman"/>
-          <w:sz w:val="24"/>
-          <w:szCs w:val="24"/>
-        </w:rPr>
-      </w:pPr>
-    </w:p>
-    <w:p>
-      <w:pPr>
-        <w:spacing w:line="360" w:lineRule="auto"/>
-        <w:rPr>
-          <w:rFonts w:ascii="Times New Roman" w:eastAsia="Times New Roman" w:hAnsi="Times New Roman" w:cs="Times New Roman"/>
-          <w:sz w:val="24"/>
-          <w:szCs w:val="24"/>
-        </w:rPr>
-      </w:pPr>
-    </w:p>
-    <w:p>
-      <w:pPr>
-        <w:spacing w:line="360" w:lineRule="auto"/>
-        <w:rPr>
-          <w:rFonts w:ascii="Times New Roman" w:eastAsia="Times New Roman" w:hAnsi="Times New Roman" w:cs="Times New Roman"/>
-          <w:sz w:val="24"/>
-          <w:szCs w:val="24"/>
-        </w:rPr>
-      </w:pPr>
-    </w:p>
-    <w:p>
-      <w:pPr>
-        <w:pBdr>
-          <w:top w:val="nil"/>
-          <w:left w:val="nil"/>
-          <w:bottom w:val="nil"/>
-          <w:right w:val="nil"/>
-          <w:between w:val="nil"/>
-        </w:pBdr>
-        <w:tabs>
-          <w:tab w:val="left" w:pos="7371"/>
-        </w:tabs>
-        <w:spacing w:after="120" w:line="360" w:lineRule="auto"/>
-        <w:rPr>
-          <w:rFonts w:ascii="Times New Roman" w:eastAsia="Times New Roman" w:hAnsi="Times New Roman" w:cs="Times New Roman"/>
-          <w:sz w:val="24"/>
-          <w:szCs w:val="24"/>
-        </w:rPr>
-      </w:pPr>
-    </w:p>
     <w:p>
       <w:pPr>
         <w:pBdr>
@@ -1813,7 +34,6 @@
           <w:sz w:val="28"/>
           <w:szCs w:val="24"/>
         </w:rPr>
-        <w:lastRenderedPageBreak/>
         <w:t>table of contents</w:t>
       </w:r>
     </w:p>
@@ -7656,7 +5876,7 @@
                     <pic:cNvPicPr preferRelativeResize="0"/>
                   </pic:nvPicPr>
                   <pic:blipFill>
-                    <a:blip r:embed="rId7"/>
+                    <a:blip r:embed="rId5"/>
                     <a:srcRect/>
                     <a:stretch>
                       <a:fillRect/>
@@ -7779,7 +5999,7 @@
                     <pic:cNvPicPr preferRelativeResize="0"/>
                   </pic:nvPicPr>
                   <pic:blipFill rotWithShape="1">
-                    <a:blip r:embed="rId8"/>
+                    <a:blip r:embed="rId6"/>
                     <a:srcRect l="9081" r="12025"/>
                     <a:stretch/>
                   </pic:blipFill>
@@ -7877,7 +6097,7 @@
                     <pic:cNvPicPr preferRelativeResize="0"/>
                   </pic:nvPicPr>
                   <pic:blipFill>
-                    <a:blip r:embed="rId9"/>
+                    <a:blip r:embed="rId7"/>
                     <a:srcRect/>
                     <a:stretch>
                       <a:fillRect/>
@@ -9997,7 +8217,7 @@
                     <pic:cNvPicPr preferRelativeResize="0"/>
                   </pic:nvPicPr>
                   <pic:blipFill>
-                    <a:blip r:embed="rId10"/>
+                    <a:blip r:embed="rId8"/>
                     <a:srcRect l="7966" t="3491" b="3491"/>
                     <a:stretch>
                       <a:fillRect/>
@@ -10235,7 +8455,7 @@
                     <pic:cNvPicPr preferRelativeResize="0"/>
                   </pic:nvPicPr>
                   <pic:blipFill>
-                    <a:blip r:embed="rId11"/>
+                    <a:blip r:embed="rId9"/>
                     <a:srcRect r="9069"/>
                     <a:stretch>
                       <a:fillRect/>
@@ -10426,7 +8646,7 @@
                     <pic:cNvPicPr preferRelativeResize="0"/>
                   </pic:nvPicPr>
                   <pic:blipFill>
-                    <a:blip r:embed="rId12"/>
+                    <a:blip r:embed="rId10"/>
                     <a:srcRect l="3985" t="18152" r="6431" b="6145"/>
                     <a:stretch>
                       <a:fillRect/>
@@ -10729,7 +8949,7 @@
                     <pic:cNvPicPr preferRelativeResize="0"/>
                   </pic:nvPicPr>
                   <pic:blipFill>
-                    <a:blip r:embed="rId13"/>
+                    <a:blip r:embed="rId11"/>
                     <a:srcRect t="15896" b="12243"/>
                     <a:stretch>
                       <a:fillRect/>
@@ -10827,7 +9047,7 @@
                     <pic:cNvPicPr preferRelativeResize="0"/>
                   </pic:nvPicPr>
                   <pic:blipFill>
-                    <a:blip r:embed="rId14"/>
+                    <a:blip r:embed="rId12"/>
                     <a:srcRect/>
                     <a:stretch>
                       <a:fillRect/>
@@ -11239,7 +9459,7 @@
                     <pic:cNvPicPr preferRelativeResize="0"/>
                   </pic:nvPicPr>
                   <pic:blipFill>
-                    <a:blip r:embed="rId15"/>
+                    <a:blip r:embed="rId13"/>
                     <a:srcRect/>
                     <a:stretch>
                       <a:fillRect/>
@@ -11592,7 +9812,27 @@
           <w:sz w:val="24"/>
           <w:szCs w:val="24"/>
         </w:rPr>
-        <w:t xml:space="preserve">) from your computer". The "native" file type for Thunkable is </w:t>
+        <w:t xml:space="preserve">) from your computer". The "native" file type for </w:t>
+      </w:r>
+      <w:proofErr w:type="spellStart"/>
+      <w:r>
+        <w:rPr>
+          <w:rFonts w:ascii="Times New Roman" w:eastAsia="Times New Roman" w:hAnsi="Times New Roman" w:cs="Times New Roman"/>
+          <w:color w:val="000000"/>
+          <w:sz w:val="24"/>
+          <w:szCs w:val="24"/>
+        </w:rPr>
+        <w:t>Thunkable</w:t>
+      </w:r>
+      <w:proofErr w:type="spellEnd"/>
+      <w:r>
+        <w:rPr>
+          <w:rFonts w:ascii="Times New Roman" w:eastAsia="Times New Roman" w:hAnsi="Times New Roman" w:cs="Times New Roman"/>
+          <w:color w:val="000000"/>
+          <w:sz w:val="24"/>
+          <w:szCs w:val="24"/>
+        </w:rPr>
+        <w:t xml:space="preserve"> is </w:t>
       </w:r>
       <w:proofErr w:type="gramStart"/>
       <w:r>
@@ -11689,7 +9929,7 @@
                     <pic:cNvPicPr preferRelativeResize="0"/>
                   </pic:nvPicPr>
                   <pic:blipFill>
-                    <a:blip r:embed="rId16"/>
+                    <a:blip r:embed="rId14"/>
                     <a:srcRect/>
                     <a:stretch>
                       <a:fillRect/>
@@ -11987,7 +10227,7 @@
                     <pic:cNvPicPr/>
                   </pic:nvPicPr>
                   <pic:blipFill>
-                    <a:blip r:embed="rId17" cstate="print">
+                    <a:blip r:embed="rId15" cstate="print">
                       <a:extLst>
                         <a:ext uri="{28A0092B-C50C-407E-A947-70E740481C1C}">
                           <a14:useLocalDpi xmlns:a14="http://schemas.microsoft.com/office/drawing/2010/main" val="0"/>
@@ -12046,7 +10286,7 @@
                     <pic:cNvPicPr/>
                   </pic:nvPicPr>
                   <pic:blipFill>
-                    <a:blip r:embed="rId18" cstate="print">
+                    <a:blip r:embed="rId16" cstate="print">
                       <a:extLst>
                         <a:ext uri="{28A0092B-C50C-407E-A947-70E740481C1C}">
                           <a14:useLocalDpi xmlns:a14="http://schemas.microsoft.com/office/drawing/2010/main" val="0"/>
@@ -12105,7 +10345,7 @@
                     <pic:cNvPicPr/>
                   </pic:nvPicPr>
                   <pic:blipFill>
-                    <a:blip r:embed="rId19" cstate="print">
+                    <a:blip r:embed="rId17" cstate="print">
                       <a:extLst>
                         <a:ext uri="{28A0092B-C50C-407E-A947-70E740481C1C}">
                           <a14:useLocalDpi xmlns:a14="http://schemas.microsoft.com/office/drawing/2010/main" val="0"/>
@@ -12176,7 +10416,7 @@
                     <pic:cNvPicPr/>
                   </pic:nvPicPr>
                   <pic:blipFill>
-                    <a:blip r:embed="rId20" cstate="print">
+                    <a:blip r:embed="rId18" cstate="print">
                       <a:extLst>
                         <a:ext uri="{28A0092B-C50C-407E-A947-70E740481C1C}">
                           <a14:useLocalDpi xmlns:a14="http://schemas.microsoft.com/office/drawing/2010/main" val="0"/>
@@ -12226,7 +10466,7 @@
                     <pic:cNvPicPr/>
                   </pic:nvPicPr>
                   <pic:blipFill>
-                    <a:blip r:embed="rId21" cstate="print">
+                    <a:blip r:embed="rId19" cstate="print">
                       <a:extLst>
                         <a:ext uri="{28A0092B-C50C-407E-A947-70E740481C1C}">
                           <a14:useLocalDpi xmlns:a14="http://schemas.microsoft.com/office/drawing/2010/main" val="0"/>
@@ -12276,7 +10516,7 @@
                     <pic:cNvPicPr/>
                   </pic:nvPicPr>
                   <pic:blipFill>
-                    <a:blip r:embed="rId22" cstate="print">
+                    <a:blip r:embed="rId20" cstate="print">
                       <a:extLst>
                         <a:ext uri="{28A0092B-C50C-407E-A947-70E740481C1C}">
                           <a14:useLocalDpi xmlns:a14="http://schemas.microsoft.com/office/drawing/2010/main" val="0"/>
@@ -13086,7 +11326,6 @@
           <w:szCs w:val="24"/>
         </w:rPr>
       </w:pPr>
-      <w:bookmarkStart w:id="1" w:name="_GoBack"/>
       <w:r>
         <w:rPr>
           <w:rFonts w:ascii="Times New Roman" w:eastAsia="Times New Roman" w:hAnsi="Times New Roman" w:cs="Times New Roman"/>
@@ -13098,7 +11337,6 @@
         <w:t>6. REFERENCES</w:t>
       </w:r>
     </w:p>
-    <w:bookmarkEnd w:id="1"/>
     <w:p>
       <w:pPr>
         <w:spacing w:line="360" w:lineRule="auto"/>
@@ -13432,26 +11670,8 @@
           <w:szCs w:val="24"/>
         </w:rPr>
       </w:pPr>
-    </w:p>
-    <w:p>
-      <w:pPr>
-        <w:spacing w:line="360" w:lineRule="auto"/>
-        <w:rPr>
-          <w:rFonts w:ascii="Times New Roman" w:eastAsia="Times New Roman" w:hAnsi="Times New Roman" w:cs="Times New Roman"/>
-          <w:sz w:val="24"/>
-          <w:szCs w:val="24"/>
-        </w:rPr>
-      </w:pPr>
-    </w:p>
-    <w:p>
-      <w:pPr>
-        <w:spacing w:line="360" w:lineRule="auto"/>
-        <w:rPr>
-          <w:rFonts w:ascii="Times New Roman" w:eastAsia="Times New Roman" w:hAnsi="Times New Roman" w:cs="Times New Roman"/>
-          <w:sz w:val="24"/>
-          <w:szCs w:val="24"/>
-        </w:rPr>
-      </w:pPr>
+      <w:bookmarkStart w:id="1" w:name="_GoBack"/>
+      <w:bookmarkEnd w:id="1"/>
     </w:p>
     <w:sectPr>
       <w:pgSz w:w="12240" w:h="15840"/>
@@ -16242,6 +14462,7 @@
   <w:style w:type="character" w:default="1" w:styleId="DefaultParagraphFont">
     <w:name w:val="Default Paragraph Font"/>
     <w:uiPriority w:val="1"/>
+    <w:semiHidden/>
     <w:unhideWhenUsed/>
   </w:style>
   <w:style w:type="table" w:default="1" w:styleId="TableNormal">
